--- a/Swords&Spells.docx
+++ b/Swords&Spells.docx
@@ -10,33 +10,44 @@
         <w:rPr>
           <w:lang w:val="en-US"/>
         </w:rPr>
+        <w:t>Swords</w:t>
+      </w:r>
+      <w:r>
+        <w:t>&amp;</w:t>
+      </w:r>
+      <w:r>
+        <w:rPr>
+          <w:lang w:val="en-US"/>
+        </w:rPr>
         <w:t>Spells</w:t>
       </w:r>
-      <w:r>
-        <w:t>&amp;</w:t>
-      </w:r>
+    </w:p>
+    <w:p>
+      <w:pPr>
+        <w:pStyle w:val="Heading1"/>
+      </w:pPr>
+      <w:r>
+        <w:t>Общее</w:t>
+      </w:r>
+      <w:r>
+        <w:t xml:space="preserve"> </w:t>
+      </w:r>
+      <w:r>
+        <w:t>видение</w:t>
+      </w:r>
+    </w:p>
+    <w:p>
+      <w:bookmarkStart w:id="0" w:name="_GoBack"/>
       <w:r>
         <w:rPr>
           <w:lang w:val="en-US"/>
         </w:rPr>
         <w:t>Swords</w:t>
       </w:r>
-    </w:p>
-    <w:p>
-      <w:pPr>
-        <w:pStyle w:val="Heading1"/>
-      </w:pPr>
-      <w:r>
-        <w:t>Общее</w:t>
-      </w:r>
-      <w:r>
-        <w:t xml:space="preserve"> </w:t>
-      </w:r>
-      <w:r>
-        <w:t>видение</w:t>
-      </w:r>
-    </w:p>
-    <w:p>
+      <w:bookmarkEnd w:id="0"/>
+      <w:r>
+        <w:t>&amp;</w:t>
+      </w:r>
       <w:r>
         <w:rPr>
           <w:lang w:val="en-US"/>
@@ -44,16 +55,10 @@
         <w:t>Spells</w:t>
       </w:r>
       <w:r>
-        <w:t>&amp;</w:t>
-      </w:r>
-      <w:r>
-        <w:rPr>
-          <w:lang w:val="en-US"/>
-        </w:rPr>
-        <w:t>Swords</w:t>
-      </w:r>
-      <w:r>
-        <w:t xml:space="preserve"> – </w:t>
+        <w:t xml:space="preserve"> </w:t>
+      </w:r>
+      <w:r>
+        <w:t xml:space="preserve">– </w:t>
       </w:r>
       <w:proofErr w:type="spellStart"/>
       <w:r>
@@ -514,12 +519,7 @@
               <w:t xml:space="preserve"> </w:t>
             </w:r>
             <w:r>
-              <w:t xml:space="preserve">на соседних клетках нет </w:t>
-            </w:r>
-            <w:bookmarkStart w:id="0" w:name="_GoBack"/>
-            <w:bookmarkEnd w:id="0"/>
-            <w:r>
-              <w:t>юнита противника. Сила удара зависит от расстояния, если оно больше 8 клеток, сила ослабевает в 2 раза.</w:t>
+              <w:t>на соседних клетках нет юнита противника. Сила удара зависит от расстояния, если оно больше 8 клеток, сила ослабевает в 2 раза.</w:t>
             </w:r>
           </w:p>
           <w:p/>
@@ -3041,7 +3041,7 @@
   <a:extraClrSchemeLst/>
   <a:extLst>
     <a:ext uri="{05A4C25C-085E-4340-85A3-A5531E510DB2}">
-      <thm15:themeFamily xmlns:thm15="http://schemas.microsoft.com/office/thememl/2012/main" xmlns="" name="Office Theme" id="{62F939B6-93AF-4DB8-9C6B-D6C7DFDC589F}" vid="{4A3C46E8-61CC-4603-A589-7422A47A8E4A}"/>
+      <thm15:themeFamily xmlns="" xmlns:thm15="http://schemas.microsoft.com/office/thememl/2012/main" name="Office Theme" id="{62F939B6-93AF-4DB8-9C6B-D6C7DFDC589F}" vid="{4A3C46E8-61CC-4603-A589-7422A47A8E4A}"/>
     </a:ext>
   </a:extLst>
 </a:theme>
@@ -3052,7 +3052,7 @@
 </file>
 
 <file path=customXml/itemProps1.xml><?xml version="1.0" encoding="utf-8"?>
-<ds:datastoreItem xmlns:ds="http://schemas.openxmlformats.org/officeDocument/2006/customXml" ds:itemID="{5C09CEF5-CBA9-42D7-A817-B9A47999D524}">
+<ds:datastoreItem xmlns:ds="http://schemas.openxmlformats.org/officeDocument/2006/customXml" ds:itemID="{AAB5C326-E181-4E82-85DA-A9EC85554499}">
   <ds:schemaRefs>
     <ds:schemaRef ds:uri="http://schemas.openxmlformats.org/officeDocument/2006/bibliography"/>
   </ds:schemaRefs>

--- a/Swords&Spells.docx
+++ b/Swords&Spells.docx
@@ -37,14 +37,12 @@
       </w:r>
     </w:p>
     <w:p>
-      <w:bookmarkStart w:id="0" w:name="_GoBack"/>
       <w:r>
         <w:rPr>
           <w:lang w:val="en-US"/>
         </w:rPr>
         <w:t>Swords</w:t>
       </w:r>
-      <w:bookmarkEnd w:id="0"/>
       <w:r>
         <w:t>&amp;</w:t>
       </w:r>
@@ -1533,6 +1531,231 @@
         <w:t>.</w:t>
       </w:r>
     </w:p>
+    <w:p>
+      <w:pPr>
+        <w:pStyle w:val="Heading1"/>
+      </w:pPr>
+      <w:r>
+        <w:t>Игрок</w:t>
+      </w:r>
+    </w:p>
+    <w:p>
+      <w:r>
+        <w:t>Для игры игрок должен зарегистрироваться. При регистрации указывается адрес электронной почты, пароль и ник в игре, и выбрать портрет для представления его в игре. Позже игрок может управлять своей регистрацией на странице профиля</w:t>
+      </w:r>
+      <w:proofErr w:type="gramStart"/>
+      <w:r>
+        <w:t>.</w:t>
+      </w:r>
+      <w:proofErr w:type="gramEnd"/>
+      <w:r>
+        <w:t xml:space="preserve"> Адрес электронной почты и ник изменять нельзя. </w:t>
+      </w:r>
+    </w:p>
+    <w:p>
+      <w:pPr>
+        <w:pStyle w:val="Heading1"/>
+      </w:pPr>
+      <w:r>
+        <w:t>Редактирование отряда</w:t>
+      </w:r>
+    </w:p>
+    <w:p>
+      <w:r>
+        <w:t xml:space="preserve">При регистрации игроку выдается </w:t>
+      </w:r>
+      <w:r>
+        <w:t>начальный</w:t>
+      </w:r>
+      <w:r>
+        <w:t xml:space="preserve"> отряд в составе: </w:t>
+      </w:r>
+    </w:p>
+    <w:p>
+      <w:pPr>
+        <w:pStyle w:val="ListParagraph"/>
+        <w:numPr>
+          <w:ilvl w:val="0"/>
+          <w:numId w:val="6"/>
+        </w:numPr>
+      </w:pPr>
+      <w:r>
+        <w:lastRenderedPageBreak/>
+        <w:t>3 пехотинца</w:t>
+      </w:r>
+    </w:p>
+    <w:p>
+      <w:pPr>
+        <w:pStyle w:val="ListParagraph"/>
+        <w:numPr>
+          <w:ilvl w:val="0"/>
+          <w:numId w:val="6"/>
+        </w:numPr>
+      </w:pPr>
+      <w:r>
+        <w:t>2 лучника</w:t>
+      </w:r>
+    </w:p>
+    <w:p>
+      <w:pPr>
+        <w:pStyle w:val="ListParagraph"/>
+        <w:numPr>
+          <w:ilvl w:val="0"/>
+          <w:numId w:val="6"/>
+        </w:numPr>
+      </w:pPr>
+      <w:r>
+        <w:t>2 рыцаря</w:t>
+      </w:r>
+    </w:p>
+    <w:p>
+      <w:pPr>
+        <w:pStyle w:val="ListParagraph"/>
+        <w:numPr>
+          <w:ilvl w:val="0"/>
+          <w:numId w:val="6"/>
+        </w:numPr>
+      </w:pPr>
+      <w:r>
+        <w:t>1 грифон</w:t>
+      </w:r>
+    </w:p>
+    <w:p>
+      <w:pPr>
+        <w:pStyle w:val="ListParagraph"/>
+        <w:numPr>
+          <w:ilvl w:val="0"/>
+          <w:numId w:val="6"/>
+        </w:numPr>
+      </w:pPr>
+      <w:r>
+        <w:t>1 маг</w:t>
+      </w:r>
+    </w:p>
+    <w:p>
+      <w:r>
+        <w:t>Затем игрок может при помощи специального интерфейса создавать новые отряды, редактировать и удалять существующие. Игрок может одновременно иметь не более 3х отрядов.</w:t>
+      </w:r>
+      <w:r>
+        <w:t xml:space="preserve"> </w:t>
+      </w:r>
+      <w:r>
+        <w:t xml:space="preserve"> Каждому отряду игрок может дать название.</w:t>
+      </w:r>
+    </w:p>
+    <w:p>
+      <w:r>
+        <w:t>Каждый юнит, заклинание (и в будущем апгрейд и т.д.) имеют свою стоимость, выраженную в очках. Максимальная стоимость стандартного отряда для быстрой игры составляет 16 очков. Игрок может произвольным образом комбинировать состав отряда, но его стоимость при этом не должна превышать максимальную.</w:t>
+      </w:r>
+    </w:p>
+    <w:p>
+      <w:pPr>
+        <w:pStyle w:val="Heading1"/>
+      </w:pPr>
+      <w:r>
+        <w:t>Быстрая игра и рейтинговые матчи</w:t>
+      </w:r>
+    </w:p>
+    <w:p>
+      <w:r>
+        <w:t xml:space="preserve">После входа в систему игрок попадает в главное меню, в котором отображаются три его отряда (если отряда нет, то отображается </w:t>
+      </w:r>
+      <w:proofErr w:type="spellStart"/>
+      <w:r>
+        <w:t>плейсхолдер</w:t>
+      </w:r>
+      <w:proofErr w:type="spellEnd"/>
+      <w:r>
+        <w:t xml:space="preserve"> и кнопка «Создать»)</w:t>
+      </w:r>
+      <w:r>
+        <w:t xml:space="preserve"> с выделенным отрядом, которым игрок играл в последний раз, центральная кнопка «В бой», и меню «Профиль» и «Рейтинги».</w:t>
+      </w:r>
+    </w:p>
+    <w:p>
+      <w:r>
+        <w:rPr>
+          <w:noProof/>
+          <w:lang w:eastAsia="ru-RU"/>
+        </w:rPr>
+        <w:drawing>
+          <wp:inline distT="0" distB="0" distL="0" distR="0">
+            <wp:extent cx="6188710" cy="3731895"/>
+            <wp:effectExtent l="0" t="0" r="2540" b="1905"/>
+            <wp:docPr id="11" name="Picture 11"/>
+            <wp:cNvGraphicFramePr>
+              <a:graphicFrameLocks xmlns:a="http://schemas.openxmlformats.org/drawingml/2006/main" noChangeAspect="1"/>
+            </wp:cNvGraphicFramePr>
+            <a:graphic xmlns:a="http://schemas.openxmlformats.org/drawingml/2006/main">
+              <a:graphicData uri="http://schemas.openxmlformats.org/drawingml/2006/picture">
+                <pic:pic xmlns:pic="http://schemas.openxmlformats.org/drawingml/2006/picture">
+                  <pic:nvPicPr>
+                    <pic:cNvPr id="0" name="main.png"/>
+                    <pic:cNvPicPr/>
+                  </pic:nvPicPr>
+                  <pic:blipFill>
+                    <a:blip r:embed="rId17">
+                      <a:extLst>
+                        <a:ext uri="{28A0092B-C50C-407E-A947-70E740481C1C}">
+                          <a14:useLocalDpi xmlns:a14="http://schemas.microsoft.com/office/drawing/2010/main" val="0"/>
+                        </a:ext>
+                      </a:extLst>
+                    </a:blip>
+                    <a:stretch>
+                      <a:fillRect/>
+                    </a:stretch>
+                  </pic:blipFill>
+                  <pic:spPr>
+                    <a:xfrm>
+                      <a:off x="0" y="0"/>
+                      <a:ext cx="6188710" cy="3731895"/>
+                    </a:xfrm>
+                    <a:prstGeom prst="rect">
+                      <a:avLst/>
+                    </a:prstGeom>
+                  </pic:spPr>
+                </pic:pic>
+              </a:graphicData>
+            </a:graphic>
+          </wp:inline>
+        </w:drawing>
+      </w:r>
+    </w:p>
+    <w:p>
+      <w:r>
+        <w:t>Выбрав отряд и нажав «В бой» игрок попадает в очередь ожидания игры. Игра затем подбирает оппонента с близким рейтингом из очереди ожидания, после чего игроки попадают на поле боя.</w:t>
+      </w:r>
+    </w:p>
+    <w:p>
+      <w:r>
+        <w:t xml:space="preserve">Для измерения прогресса игрока </w:t>
+      </w:r>
+      <w:r>
+        <w:t xml:space="preserve">и подбора оппонентов </w:t>
+      </w:r>
+      <w:r>
+        <w:t xml:space="preserve">используется рейтинговая система </w:t>
+      </w:r>
+      <w:proofErr w:type="spellStart"/>
+      <w:r>
+        <w:rPr>
+          <w:lang w:val="en-US"/>
+        </w:rPr>
+        <w:t>Glicko</w:t>
+      </w:r>
+      <w:proofErr w:type="spellEnd"/>
+      <w:r>
+        <w:t xml:space="preserve">. </w:t>
+      </w:r>
+      <w:r>
+        <w:t xml:space="preserve">После завершения боя рейтинг игрока изменяется. </w:t>
+      </w:r>
+      <w:bookmarkStart w:id="0" w:name="_GoBack"/>
+      <w:bookmarkEnd w:id="0"/>
+      <w:r>
+        <w:t xml:space="preserve">В игре можно посмотреть текущую таблицу игроков, отсортированных по рейтингу. </w:t>
+      </w:r>
+    </w:p>
     <w:sectPr>
       <w:pgSz w:w="11906" w:h="16838"/>
       <w:pgMar w:top="1440" w:right="1080" w:bottom="1440" w:left="1080" w:header="708" w:footer="708" w:gutter="0"/>
@@ -1546,6 +1769,205 @@
 <file path=word/numbering.xml><?xml version="1.0" encoding="utf-8"?>
 <w:numbering xmlns:wpc="http://schemas.microsoft.com/office/word/2010/wordprocessingCanvas" xmlns:mc="http://schemas.openxmlformats.org/markup-compatibility/2006" xmlns:o="urn:schemas-microsoft-com:office:office" xmlns:r="http://schemas.openxmlformats.org/officeDocument/2006/relationships" xmlns:m="http://schemas.openxmlformats.org/officeDocument/2006/math" xmlns:v="urn:schemas-microsoft-com:vml" xmlns:wp14="http://schemas.microsoft.com/office/word/2010/wordprocessingDrawing" xmlns:wp="http://schemas.openxmlformats.org/drawingml/2006/wordprocessingDrawing" xmlns:w10="urn:schemas-microsoft-com:office:word" xmlns:w="http://schemas.openxmlformats.org/wordprocessingml/2006/main" xmlns:w14="http://schemas.microsoft.com/office/word/2010/wordml" xmlns:wpg="http://schemas.microsoft.com/office/word/2010/wordprocessingGroup" xmlns:wpi="http://schemas.microsoft.com/office/word/2010/wordprocessingInk" xmlns:wne="http://schemas.microsoft.com/office/word/2006/wordml" xmlns:wps="http://schemas.microsoft.com/office/word/2010/wordprocessingShape" mc:Ignorable="w14 wp14">
   <w:abstractNum w:abstractNumId="0">
+    <w:nsid w:val="200C32AC"/>
+    <w:multiLevelType w:val="hybridMultilevel"/>
+    <w:tmpl w:val="7646F706"/>
+    <w:lvl w:ilvl="0" w:tplc="0419000F">
+      <w:start w:val="1"/>
+      <w:numFmt w:val="decimal"/>
+      <w:lvlText w:val="%1."/>
+      <w:lvlJc w:val="left"/>
+      <w:pPr>
+        <w:ind w:left="720" w:hanging="360"/>
+      </w:pPr>
+    </w:lvl>
+    <w:lvl w:ilvl="1" w:tplc="04190019" w:tentative="1">
+      <w:start w:val="1"/>
+      <w:numFmt w:val="lowerLetter"/>
+      <w:lvlText w:val="%2."/>
+      <w:lvlJc w:val="left"/>
+      <w:pPr>
+        <w:ind w:left="1440" w:hanging="360"/>
+      </w:pPr>
+    </w:lvl>
+    <w:lvl w:ilvl="2" w:tplc="0419001B" w:tentative="1">
+      <w:start w:val="1"/>
+      <w:numFmt w:val="lowerRoman"/>
+      <w:lvlText w:val="%3."/>
+      <w:lvlJc w:val="right"/>
+      <w:pPr>
+        <w:ind w:left="2160" w:hanging="180"/>
+      </w:pPr>
+    </w:lvl>
+    <w:lvl w:ilvl="3" w:tplc="0419000F" w:tentative="1">
+      <w:start w:val="1"/>
+      <w:numFmt w:val="decimal"/>
+      <w:lvlText w:val="%4."/>
+      <w:lvlJc w:val="left"/>
+      <w:pPr>
+        <w:ind w:left="2880" w:hanging="360"/>
+      </w:pPr>
+    </w:lvl>
+    <w:lvl w:ilvl="4" w:tplc="04190019" w:tentative="1">
+      <w:start w:val="1"/>
+      <w:numFmt w:val="lowerLetter"/>
+      <w:lvlText w:val="%5."/>
+      <w:lvlJc w:val="left"/>
+      <w:pPr>
+        <w:ind w:left="3600" w:hanging="360"/>
+      </w:pPr>
+    </w:lvl>
+    <w:lvl w:ilvl="5" w:tplc="0419001B" w:tentative="1">
+      <w:start w:val="1"/>
+      <w:numFmt w:val="lowerRoman"/>
+      <w:lvlText w:val="%6."/>
+      <w:lvlJc w:val="right"/>
+      <w:pPr>
+        <w:ind w:left="4320" w:hanging="180"/>
+      </w:pPr>
+    </w:lvl>
+    <w:lvl w:ilvl="6" w:tplc="0419000F" w:tentative="1">
+      <w:start w:val="1"/>
+      <w:numFmt w:val="decimal"/>
+      <w:lvlText w:val="%7."/>
+      <w:lvlJc w:val="left"/>
+      <w:pPr>
+        <w:ind w:left="5040" w:hanging="360"/>
+      </w:pPr>
+    </w:lvl>
+    <w:lvl w:ilvl="7" w:tplc="04190019" w:tentative="1">
+      <w:start w:val="1"/>
+      <w:numFmt w:val="lowerLetter"/>
+      <w:lvlText w:val="%8."/>
+      <w:lvlJc w:val="left"/>
+      <w:pPr>
+        <w:ind w:left="5760" w:hanging="360"/>
+      </w:pPr>
+    </w:lvl>
+    <w:lvl w:ilvl="8" w:tplc="0419001B" w:tentative="1">
+      <w:start w:val="1"/>
+      <w:numFmt w:val="lowerRoman"/>
+      <w:lvlText w:val="%9."/>
+      <w:lvlJc w:val="right"/>
+      <w:pPr>
+        <w:ind w:left="6480" w:hanging="180"/>
+      </w:pPr>
+    </w:lvl>
+  </w:abstractNum>
+  <w:abstractNum w:abstractNumId="1">
+    <w:nsid w:val="24E63979"/>
+    <w:multiLevelType w:val="hybridMultilevel"/>
+    <w:tmpl w:val="47CE3AE4"/>
+    <w:lvl w:ilvl="0" w:tplc="04190001">
+      <w:start w:val="1"/>
+      <w:numFmt w:val="bullet"/>
+      <w:lvlText w:val=""/>
+      <w:lvlJc w:val="left"/>
+      <w:pPr>
+        <w:ind w:left="720" w:hanging="360"/>
+      </w:pPr>
+      <w:rPr>
+        <w:rFonts w:ascii="Symbol" w:hAnsi="Symbol" w:hint="default"/>
+      </w:rPr>
+    </w:lvl>
+    <w:lvl w:ilvl="1" w:tplc="04190003" w:tentative="1">
+      <w:start w:val="1"/>
+      <w:numFmt w:val="bullet"/>
+      <w:lvlText w:val="o"/>
+      <w:lvlJc w:val="left"/>
+      <w:pPr>
+        <w:ind w:left="1440" w:hanging="360"/>
+      </w:pPr>
+      <w:rPr>
+        <w:rFonts w:ascii="Courier New" w:hAnsi="Courier New" w:cs="Courier New" w:hint="default"/>
+      </w:rPr>
+    </w:lvl>
+    <w:lvl w:ilvl="2" w:tplc="04190005" w:tentative="1">
+      <w:start w:val="1"/>
+      <w:numFmt w:val="bullet"/>
+      <w:lvlText w:val=""/>
+      <w:lvlJc w:val="left"/>
+      <w:pPr>
+        <w:ind w:left="2160" w:hanging="360"/>
+      </w:pPr>
+      <w:rPr>
+        <w:rFonts w:ascii="Wingdings" w:hAnsi="Wingdings" w:hint="default"/>
+      </w:rPr>
+    </w:lvl>
+    <w:lvl w:ilvl="3" w:tplc="04190001" w:tentative="1">
+      <w:start w:val="1"/>
+      <w:numFmt w:val="bullet"/>
+      <w:lvlText w:val=""/>
+      <w:lvlJc w:val="left"/>
+      <w:pPr>
+        <w:ind w:left="2880" w:hanging="360"/>
+      </w:pPr>
+      <w:rPr>
+        <w:rFonts w:ascii="Symbol" w:hAnsi="Symbol" w:hint="default"/>
+      </w:rPr>
+    </w:lvl>
+    <w:lvl w:ilvl="4" w:tplc="04190003" w:tentative="1">
+      <w:start w:val="1"/>
+      <w:numFmt w:val="bullet"/>
+      <w:lvlText w:val="o"/>
+      <w:lvlJc w:val="left"/>
+      <w:pPr>
+        <w:ind w:left="3600" w:hanging="360"/>
+      </w:pPr>
+      <w:rPr>
+        <w:rFonts w:ascii="Courier New" w:hAnsi="Courier New" w:cs="Courier New" w:hint="default"/>
+      </w:rPr>
+    </w:lvl>
+    <w:lvl w:ilvl="5" w:tplc="04190005" w:tentative="1">
+      <w:start w:val="1"/>
+      <w:numFmt w:val="bullet"/>
+      <w:lvlText w:val=""/>
+      <w:lvlJc w:val="left"/>
+      <w:pPr>
+        <w:ind w:left="4320" w:hanging="360"/>
+      </w:pPr>
+      <w:rPr>
+        <w:rFonts w:ascii="Wingdings" w:hAnsi="Wingdings" w:hint="default"/>
+      </w:rPr>
+    </w:lvl>
+    <w:lvl w:ilvl="6" w:tplc="04190001" w:tentative="1">
+      <w:start w:val="1"/>
+      <w:numFmt w:val="bullet"/>
+      <w:lvlText w:val=""/>
+      <w:lvlJc w:val="left"/>
+      <w:pPr>
+        <w:ind w:left="5040" w:hanging="360"/>
+      </w:pPr>
+      <w:rPr>
+        <w:rFonts w:ascii="Symbol" w:hAnsi="Symbol" w:hint="default"/>
+      </w:rPr>
+    </w:lvl>
+    <w:lvl w:ilvl="7" w:tplc="04190003" w:tentative="1">
+      <w:start w:val="1"/>
+      <w:numFmt w:val="bullet"/>
+      <w:lvlText w:val="o"/>
+      <w:lvlJc w:val="left"/>
+      <w:pPr>
+        <w:ind w:left="5760" w:hanging="360"/>
+      </w:pPr>
+      <w:rPr>
+        <w:rFonts w:ascii="Courier New" w:hAnsi="Courier New" w:cs="Courier New" w:hint="default"/>
+      </w:rPr>
+    </w:lvl>
+    <w:lvl w:ilvl="8" w:tplc="04190005" w:tentative="1">
+      <w:start w:val="1"/>
+      <w:numFmt w:val="bullet"/>
+      <w:lvlText w:val=""/>
+      <w:lvlJc w:val="left"/>
+      <w:pPr>
+        <w:ind w:left="6480" w:hanging="360"/>
+      </w:pPr>
+      <w:rPr>
+        <w:rFonts w:ascii="Wingdings" w:hAnsi="Wingdings" w:hint="default"/>
+      </w:rPr>
+    </w:lvl>
+  </w:abstractNum>
+  <w:abstractNum w:abstractNumId="2">
     <w:nsid w:val="4F2A39E2"/>
     <w:multiLevelType w:val="hybridMultilevel"/>
     <w:tmpl w:val="9B5211A8"/>
@@ -1631,7 +2053,7 @@
       </w:pPr>
     </w:lvl>
   </w:abstractNum>
-  <w:abstractNum w:abstractNumId="1">
+  <w:abstractNum w:abstractNumId="3">
     <w:nsid w:val="5E5B0453"/>
     <w:multiLevelType w:val="hybridMultilevel"/>
     <w:tmpl w:val="32FC6870"/>
@@ -1717,7 +2139,7 @@
       </w:pPr>
     </w:lvl>
   </w:abstractNum>
-  <w:abstractNum w:abstractNumId="2">
+  <w:abstractNum w:abstractNumId="4">
     <w:nsid w:val="798E1D1C"/>
     <w:multiLevelType w:val="hybridMultilevel"/>
     <w:tmpl w:val="00C25CDE"/>
@@ -1830,7 +2252,7 @@
       </w:rPr>
     </w:lvl>
   </w:abstractNum>
-  <w:abstractNum w:abstractNumId="3">
+  <w:abstractNum w:abstractNumId="5">
     <w:nsid w:val="7B8B61CC"/>
     <w:multiLevelType w:val="hybridMultilevel"/>
     <w:tmpl w:val="293426AA"/>
@@ -1944,16 +2366,22 @@
     </w:lvl>
   </w:abstractNum>
   <w:num w:numId="1">
+    <w:abstractNumId w:val="2"/>
+  </w:num>
+  <w:num w:numId="2">
+    <w:abstractNumId w:val="3"/>
+  </w:num>
+  <w:num w:numId="3">
+    <w:abstractNumId w:val="5"/>
+  </w:num>
+  <w:num w:numId="4">
+    <w:abstractNumId w:val="4"/>
+  </w:num>
+  <w:num w:numId="5">
     <w:abstractNumId w:val="0"/>
   </w:num>
-  <w:num w:numId="2">
+  <w:num w:numId="6">
     <w:abstractNumId w:val="1"/>
-  </w:num>
-  <w:num w:numId="3">
-    <w:abstractNumId w:val="3"/>
-  </w:num>
-  <w:num w:numId="4">
-    <w:abstractNumId w:val="2"/>
   </w:num>
 </w:numbering>
 </file>
@@ -3041,7 +3469,7 @@
   <a:extraClrSchemeLst/>
   <a:extLst>
     <a:ext uri="{05A4C25C-085E-4340-85A3-A5531E510DB2}">
-      <thm15:themeFamily xmlns="" xmlns:thm15="http://schemas.microsoft.com/office/thememl/2012/main" name="Office Theme" id="{62F939B6-93AF-4DB8-9C6B-D6C7DFDC589F}" vid="{4A3C46E8-61CC-4603-A589-7422A47A8E4A}"/>
+      <thm15:themeFamily xmlns:thm15="http://schemas.microsoft.com/office/thememl/2012/main" xmlns="" name="Office Theme" id="{62F939B6-93AF-4DB8-9C6B-D6C7DFDC589F}" vid="{4A3C46E8-61CC-4603-A589-7422A47A8E4A}"/>
     </a:ext>
   </a:extLst>
 </a:theme>
@@ -3052,7 +3480,7 @@
 </file>
 
 <file path=customXml/itemProps1.xml><?xml version="1.0" encoding="utf-8"?>
-<ds:datastoreItem xmlns:ds="http://schemas.openxmlformats.org/officeDocument/2006/customXml" ds:itemID="{AAB5C326-E181-4E82-85DA-A9EC85554499}">
+<ds:datastoreItem xmlns:ds="http://schemas.openxmlformats.org/officeDocument/2006/customXml" ds:itemID="{5BC14C8D-FC56-40AF-BB50-069AF395B846}">
   <ds:schemaRefs>
     <ds:schemaRef ds:uri="http://schemas.openxmlformats.org/officeDocument/2006/bibliography"/>
   </ds:schemaRefs>
